--- a/docs/Module -1_ JavaScript (Introduction and Code Quality).docx
+++ b/docs/Module -1_ JavaScript (Introduction and Code Quality).docx
@@ -113,88 +113,6 @@
           <w:bCs/>
           <w:sz w:val="48"/>
           <w:szCs w:val="48"/>
-        </w:rPr>
-      </w:pPr>
-    </w:p>
-    <w:p>
-      <w:pPr>
-        <w:rPr>
-          <w:rFonts w:ascii="Times New Roman" w:hAnsi="Times New Roman" w:cs="Times New Roman"/>
-          <w:b/>
-          <w:bCs/>
-          <w:color w:val="000000"/>
-          <w:sz w:val="28"/>
-          <w:szCs w:val="28"/>
-        </w:rPr>
-      </w:pPr>
-      <w:r>
-        <w:rPr>
-          <w:rFonts w:ascii="Times New Roman" w:hAnsi="Times New Roman" w:cs="Times New Roman"/>
-          <w:b/>
-          <w:bCs/>
-          <w:color w:val="000000"/>
-          <w:sz w:val="28"/>
-          <w:szCs w:val="28"/>
-        </w:rPr>
-        <w:t>What are the advantages of Bootstrap?</w:t>
-      </w:r>
-    </w:p>
-    <w:p>
-      <w:pPr>
-        <w:rPr>
-          <w:rFonts w:ascii="Times New Roman" w:hAnsi="Times New Roman" w:cs="Times New Roman"/>
-          <w:color w:val="000000"/>
-          <w:sz w:val="28"/>
-          <w:szCs w:val="28"/>
-        </w:rPr>
-      </w:pPr>
-      <w:r>
-        <w:rPr>
-          <w:rFonts w:ascii="Times New Roman" w:eastAsia="Times New Roman" w:hAnsi="Times New Roman" w:cs="Times New Roman"/>
-          <w:b/>
-          <w:bCs/>
-          <w:color w:val="000000"/>
-          <w:sz w:val="28"/>
-          <w:szCs w:val="28"/>
-          <w:lang w:eastAsia="en-IN"/>
-        </w:rPr>
-        <w:t>ANS.</w:t>
-      </w:r>
-      <w:r>
-        <w:rPr>
-          <w:b/>
-          <w:bCs/>
-          <w:color w:val="000000"/>
-          <w:sz w:val="28"/>
-          <w:szCs w:val="28"/>
-        </w:rPr>
-        <w:t xml:space="preserve"> </w:t>
-      </w:r>
-      <w:r>
-        <w:rPr>
-          <w:rFonts w:ascii="Arial" w:hAnsi="Arial" w:cs="Arial"/>
-          <w:color w:val="202124"/>
-          <w:shd w:val="clear" w:color="auto" w:fill="FFFFFF"/>
-        </w:rPr>
-        <w:t> </w:t>
-      </w:r>
-      <w:r>
-        <w:rPr>
-          <w:rFonts w:ascii="Times New Roman" w:hAnsi="Times New Roman" w:cs="Times New Roman"/>
-          <w:color w:val="000000"/>
-          <w:sz w:val="28"/>
-          <w:szCs w:val="28"/>
-        </w:rPr>
-        <w:t xml:space="preserve">Using Bootstrap </w:t>
-      </w:r>
-    </w:p>
-    <w:p>
-      <w:pPr>
-        <w:rPr>
-          <w:rFonts w:ascii="Times New Roman" w:hAnsi="Times New Roman" w:cs="Times New Roman"/>
-          <w:color w:val="000000"/>
-          <w:sz w:val="28"/>
-          <w:szCs w:val="28"/>
         </w:rPr>
       </w:pPr>
     </w:p>
@@ -355,7 +273,6 @@
         </w:rPr>
         <w:t xml:space="preserve">    </w:t>
       </w:r>
-      <w:proofErr w:type="gramStart"/>
       <w:r>
         <w:rPr>
           <w:rFonts w:ascii="Consolas" w:eastAsia="Times New Roman" w:hAnsi="Consolas" w:cs="Times New Roman"/>
@@ -376,7 +293,6 @@
         </w:rPr>
         <w:t>(</w:t>
       </w:r>
-      <w:proofErr w:type="gramEnd"/>
       <w:r>
         <w:rPr>
           <w:rFonts w:ascii="Consolas" w:eastAsia="Times New Roman" w:hAnsi="Consolas" w:cs="Times New Roman"/>
@@ -385,29 +301,7 @@
           <w:szCs w:val="21"/>
           <w:lang w:eastAsia="en-IN"/>
         </w:rPr>
-        <w:t xml:space="preserve">'Namaste! </w:t>
-      </w:r>
-      <w:proofErr w:type="spellStart"/>
-      <w:r>
-        <w:rPr>
-          <w:rFonts w:ascii="Consolas" w:eastAsia="Times New Roman" w:hAnsi="Consolas" w:cs="Times New Roman"/>
-          <w:color w:val="CE9178"/>
-          <w:sz w:val="21"/>
-          <w:szCs w:val="21"/>
-          <w:lang w:eastAsia="en-IN"/>
-        </w:rPr>
-        <w:t>javascript</w:t>
-      </w:r>
-      <w:proofErr w:type="spellEnd"/>
-      <w:r>
-        <w:rPr>
-          <w:rFonts w:ascii="Consolas" w:eastAsia="Times New Roman" w:hAnsi="Consolas" w:cs="Times New Roman"/>
-          <w:color w:val="CE9178"/>
-          <w:sz w:val="21"/>
-          <w:szCs w:val="21"/>
-          <w:lang w:eastAsia="en-IN"/>
-        </w:rPr>
-        <w:t>'</w:t>
+        <w:t>'Namaste! javascript'</w:t>
       </w:r>
       <w:r>
         <w:rPr>
@@ -552,36 +446,16 @@
           <w:sz w:val="28"/>
           <w:szCs w:val="28"/>
         </w:rPr>
-        <w:t xml:space="preserve">1. 5 &gt; </w:t>
-      </w:r>
-      <w:proofErr w:type="gramStart"/>
-      <w:r>
-        <w:rPr>
-          <w:rFonts w:ascii="Times New Roman" w:hAnsi="Times New Roman" w:cs="Times New Roman"/>
-          <w:color w:val="000000"/>
-          <w:sz w:val="28"/>
-          <w:szCs w:val="28"/>
-        </w:rPr>
-        <w:t xml:space="preserve">4 </w:t>
-      </w:r>
-      <w:r>
-        <w:rPr>
-          <w:rFonts w:ascii="Times New Roman" w:hAnsi="Times New Roman" w:cs="Times New Roman"/>
-          <w:color w:val="000000"/>
-          <w:sz w:val="28"/>
-          <w:szCs w:val="28"/>
-        </w:rPr>
-        <w:t xml:space="preserve"> /</w:t>
-      </w:r>
-      <w:proofErr w:type="gramEnd"/>
-      <w:r>
-        <w:rPr>
-          <w:rFonts w:ascii="Times New Roman" w:hAnsi="Times New Roman" w:cs="Times New Roman"/>
-          <w:color w:val="000000"/>
-          <w:sz w:val="28"/>
-          <w:szCs w:val="28"/>
-        </w:rPr>
-        <w:t>/Result is: true</w:t>
+        <w:t xml:space="preserve">1. 5 &gt; 4 </w:t>
+      </w:r>
+      <w:r>
+        <w:rPr>
+          <w:rFonts w:ascii="Times New Roman" w:hAnsi="Times New Roman" w:cs="Times New Roman"/>
+          <w:color w:val="000000"/>
+          <w:sz w:val="28"/>
+          <w:szCs w:val="28"/>
+        </w:rPr>
+        <w:t xml:space="preserve"> //Result is: true</w:t>
       </w:r>
     </w:p>
     <w:p>
@@ -609,139 +483,63 @@
           <w:sz w:val="28"/>
           <w:szCs w:val="28"/>
         </w:rPr>
-        <w:t xml:space="preserve"> </w:t>
-      </w:r>
-      <w:r>
-        <w:rPr>
-          <w:rFonts w:ascii="Times New Roman" w:hAnsi="Times New Roman" w:cs="Times New Roman"/>
-          <w:color w:val="000000"/>
-          <w:sz w:val="28"/>
-          <w:szCs w:val="28"/>
-        </w:rPr>
-        <w:t xml:space="preserve">//Result is: </w:t>
-      </w:r>
-      <w:r>
-        <w:rPr>
-          <w:rFonts w:ascii="Times New Roman" w:hAnsi="Times New Roman" w:cs="Times New Roman"/>
-          <w:color w:val="000000"/>
-          <w:sz w:val="28"/>
-          <w:szCs w:val="28"/>
-        </w:rPr>
-        <w:t>false</w:t>
-      </w:r>
-    </w:p>
-    <w:p>
-      <w:pPr>
-        <w:rPr>
-          <w:rFonts w:ascii="Times New Roman" w:hAnsi="Times New Roman" w:cs="Times New Roman"/>
-          <w:color w:val="000000"/>
-          <w:sz w:val="28"/>
-          <w:szCs w:val="28"/>
-        </w:rPr>
-      </w:pPr>
-      <w:r>
-        <w:rPr>
-          <w:rFonts w:ascii="Times New Roman" w:hAnsi="Times New Roman" w:cs="Times New Roman"/>
-          <w:color w:val="000000"/>
-          <w:sz w:val="28"/>
-          <w:szCs w:val="28"/>
-        </w:rPr>
-        <w:t>3. "2" &gt; "12</w:t>
-      </w:r>
-      <w:proofErr w:type="gramStart"/>
-      <w:r>
-        <w:rPr>
-          <w:rFonts w:ascii="Times New Roman" w:hAnsi="Times New Roman" w:cs="Times New Roman"/>
-          <w:color w:val="000000"/>
-          <w:sz w:val="28"/>
-          <w:szCs w:val="28"/>
-        </w:rPr>
-        <w:t xml:space="preserve">" </w:t>
-      </w:r>
-      <w:r>
-        <w:rPr>
-          <w:rFonts w:ascii="Times New Roman" w:hAnsi="Times New Roman" w:cs="Times New Roman"/>
-          <w:color w:val="000000"/>
-          <w:sz w:val="28"/>
-          <w:szCs w:val="28"/>
-        </w:rPr>
-        <w:t xml:space="preserve"> </w:t>
-      </w:r>
-      <w:r>
-        <w:rPr>
-          <w:rFonts w:ascii="Times New Roman" w:hAnsi="Times New Roman" w:cs="Times New Roman"/>
-          <w:color w:val="000000"/>
-          <w:sz w:val="28"/>
-          <w:szCs w:val="28"/>
-        </w:rPr>
-        <w:t>/</w:t>
-      </w:r>
-      <w:proofErr w:type="gramEnd"/>
-      <w:r>
-        <w:rPr>
-          <w:rFonts w:ascii="Times New Roman" w:hAnsi="Times New Roman" w:cs="Times New Roman"/>
-          <w:color w:val="000000"/>
-          <w:sz w:val="28"/>
-          <w:szCs w:val="28"/>
-        </w:rPr>
-        <w:t>/Result is: true</w:t>
-      </w:r>
-    </w:p>
-    <w:p>
-      <w:pPr>
-        <w:rPr>
-          <w:rFonts w:ascii="Times New Roman" w:hAnsi="Times New Roman" w:cs="Times New Roman"/>
-          <w:color w:val="000000"/>
-          <w:sz w:val="28"/>
-          <w:szCs w:val="28"/>
-        </w:rPr>
-      </w:pPr>
-      <w:r>
-        <w:rPr>
-          <w:rFonts w:ascii="Times New Roman" w:hAnsi="Times New Roman" w:cs="Times New Roman"/>
-          <w:color w:val="000000"/>
-          <w:sz w:val="28"/>
-          <w:szCs w:val="28"/>
-        </w:rPr>
-        <w:t xml:space="preserve">4. undefined == </w:t>
-      </w:r>
-      <w:proofErr w:type="gramStart"/>
-      <w:r>
-        <w:rPr>
-          <w:rFonts w:ascii="Times New Roman" w:hAnsi="Times New Roman" w:cs="Times New Roman"/>
-          <w:color w:val="000000"/>
-          <w:sz w:val="28"/>
-          <w:szCs w:val="28"/>
-        </w:rPr>
-        <w:t xml:space="preserve">null </w:t>
-      </w:r>
-      <w:r>
-        <w:rPr>
-          <w:rFonts w:ascii="Times New Roman" w:hAnsi="Times New Roman" w:cs="Times New Roman"/>
-          <w:color w:val="000000"/>
-          <w:sz w:val="28"/>
-          <w:szCs w:val="28"/>
-        </w:rPr>
-        <w:t xml:space="preserve"> </w:t>
-      </w:r>
-      <w:r>
-        <w:rPr>
-          <w:rFonts w:ascii="Times New Roman" w:hAnsi="Times New Roman" w:cs="Times New Roman"/>
-          <w:color w:val="000000"/>
-          <w:sz w:val="28"/>
-          <w:szCs w:val="28"/>
-        </w:rPr>
-        <w:t>/</w:t>
-      </w:r>
-      <w:proofErr w:type="gramEnd"/>
-      <w:r>
-        <w:rPr>
-          <w:rFonts w:ascii="Times New Roman" w:hAnsi="Times New Roman" w:cs="Times New Roman"/>
-          <w:color w:val="000000"/>
-          <w:sz w:val="28"/>
-          <w:szCs w:val="28"/>
-        </w:rPr>
-        <w:t>/Result is: true</w:t>
+        <w:t xml:space="preserve"> //Result is: false</w:t>
+      </w:r>
+    </w:p>
+    <w:p>
+      <w:pPr>
+        <w:rPr>
+          <w:rFonts w:ascii="Times New Roman" w:hAnsi="Times New Roman" w:cs="Times New Roman"/>
+          <w:color w:val="000000"/>
+          <w:sz w:val="28"/>
+          <w:szCs w:val="28"/>
+        </w:rPr>
+      </w:pPr>
+      <w:r>
+        <w:rPr>
+          <w:rFonts w:ascii="Times New Roman" w:hAnsi="Times New Roman" w:cs="Times New Roman"/>
+          <w:color w:val="000000"/>
+          <w:sz w:val="28"/>
+          <w:szCs w:val="28"/>
+        </w:rPr>
+        <w:t xml:space="preserve">3. "2" &gt; "12" </w:t>
+      </w:r>
+      <w:r>
+        <w:rPr>
+          <w:rFonts w:ascii="Times New Roman" w:hAnsi="Times New Roman" w:cs="Times New Roman"/>
+          <w:color w:val="000000"/>
+          <w:sz w:val="28"/>
+          <w:szCs w:val="28"/>
+        </w:rPr>
+        <w:t xml:space="preserve"> //Result is: true</w:t>
+      </w:r>
+    </w:p>
+    <w:p>
+      <w:pPr>
+        <w:rPr>
+          <w:rFonts w:ascii="Times New Roman" w:hAnsi="Times New Roman" w:cs="Times New Roman"/>
+          <w:color w:val="000000"/>
+          <w:sz w:val="28"/>
+          <w:szCs w:val="28"/>
+        </w:rPr>
+      </w:pPr>
+      <w:r>
+        <w:rPr>
+          <w:rFonts w:ascii="Times New Roman" w:hAnsi="Times New Roman" w:cs="Times New Roman"/>
+          <w:color w:val="000000"/>
+          <w:sz w:val="28"/>
+          <w:szCs w:val="28"/>
+        </w:rPr>
+        <w:t xml:space="preserve">4. undefined == null </w:t>
+      </w:r>
+      <w:r>
+        <w:rPr>
+          <w:rFonts w:ascii="Times New Roman" w:hAnsi="Times New Roman" w:cs="Times New Roman"/>
+          <w:color w:val="000000"/>
+          <w:sz w:val="28"/>
+          <w:szCs w:val="28"/>
+        </w:rPr>
+        <w:t xml:space="preserve"> //Result is: true</w:t>
       </w:r>
     </w:p>
     <w:p>
@@ -769,148 +567,63 @@
           <w:sz w:val="28"/>
           <w:szCs w:val="28"/>
         </w:rPr>
-        <w:t xml:space="preserve"> </w:t>
-      </w:r>
-      <w:r>
-        <w:rPr>
-          <w:rFonts w:ascii="Times New Roman" w:hAnsi="Times New Roman" w:cs="Times New Roman"/>
-          <w:color w:val="000000"/>
-          <w:sz w:val="28"/>
-          <w:szCs w:val="28"/>
-        </w:rPr>
-        <w:t xml:space="preserve">//Result is: </w:t>
-      </w:r>
-      <w:r>
-        <w:rPr>
-          <w:rFonts w:ascii="Times New Roman" w:hAnsi="Times New Roman" w:cs="Times New Roman"/>
-          <w:color w:val="000000"/>
-          <w:sz w:val="28"/>
-          <w:szCs w:val="28"/>
-        </w:rPr>
-        <w:t>false</w:t>
-      </w:r>
-    </w:p>
-    <w:p>
-      <w:pPr>
-        <w:rPr>
-          <w:rFonts w:ascii="Times New Roman" w:hAnsi="Times New Roman" w:cs="Times New Roman"/>
-          <w:color w:val="000000"/>
-          <w:sz w:val="28"/>
-          <w:szCs w:val="28"/>
-        </w:rPr>
-      </w:pPr>
-      <w:r>
-        <w:rPr>
-          <w:rFonts w:ascii="Times New Roman" w:hAnsi="Times New Roman" w:cs="Times New Roman"/>
-          <w:color w:val="000000"/>
-          <w:sz w:val="28"/>
-          <w:szCs w:val="28"/>
-        </w:rPr>
-        <w:t>6. null == "\n0\n</w:t>
-      </w:r>
-      <w:proofErr w:type="gramStart"/>
-      <w:r>
-        <w:rPr>
-          <w:rFonts w:ascii="Times New Roman" w:hAnsi="Times New Roman" w:cs="Times New Roman"/>
-          <w:color w:val="000000"/>
-          <w:sz w:val="28"/>
-          <w:szCs w:val="28"/>
-        </w:rPr>
-        <w:t xml:space="preserve">"  </w:t>
-      </w:r>
-      <w:r>
-        <w:rPr>
-          <w:rFonts w:ascii="Times New Roman" w:hAnsi="Times New Roman" w:cs="Times New Roman"/>
-          <w:color w:val="000000"/>
-          <w:sz w:val="28"/>
-          <w:szCs w:val="28"/>
-        </w:rPr>
-        <w:t>/</w:t>
-      </w:r>
-      <w:proofErr w:type="gramEnd"/>
-      <w:r>
-        <w:rPr>
-          <w:rFonts w:ascii="Times New Roman" w:hAnsi="Times New Roman" w:cs="Times New Roman"/>
-          <w:color w:val="000000"/>
-          <w:sz w:val="28"/>
-          <w:szCs w:val="28"/>
-        </w:rPr>
-        <w:t xml:space="preserve">/Result is: </w:t>
-      </w:r>
-      <w:r>
-        <w:rPr>
-          <w:rFonts w:ascii="Times New Roman" w:hAnsi="Times New Roman" w:cs="Times New Roman"/>
-          <w:color w:val="000000"/>
-          <w:sz w:val="28"/>
-          <w:szCs w:val="28"/>
-        </w:rPr>
-        <w:t>false</w:t>
-      </w:r>
-    </w:p>
-    <w:p>
-      <w:pPr>
-        <w:rPr>
-          <w:rFonts w:ascii="Times New Roman" w:hAnsi="Times New Roman" w:cs="Times New Roman"/>
-          <w:color w:val="000000"/>
-          <w:sz w:val="28"/>
-          <w:szCs w:val="28"/>
-        </w:rPr>
-      </w:pPr>
-      <w:r>
-        <w:rPr>
-          <w:rFonts w:ascii="Times New Roman" w:hAnsi="Times New Roman" w:cs="Times New Roman"/>
-          <w:color w:val="000000"/>
-          <w:sz w:val="28"/>
-          <w:szCs w:val="28"/>
-        </w:rPr>
-        <w:t>7. null === +"</w:t>
-      </w:r>
-      <w:proofErr w:type="gramStart"/>
-      <w:r>
-        <w:rPr>
-          <w:rFonts w:ascii="Times New Roman" w:hAnsi="Times New Roman" w:cs="Times New Roman"/>
-          <w:color w:val="000000"/>
-          <w:sz w:val="28"/>
-          <w:szCs w:val="28"/>
-        </w:rPr>
-        <w:t>\n0\n</w:t>
-      </w:r>
-      <w:r>
-        <w:rPr>
-          <w:rFonts w:ascii="Times New Roman" w:hAnsi="Times New Roman" w:cs="Times New Roman"/>
-          <w:color w:val="000000"/>
-          <w:sz w:val="28"/>
-          <w:szCs w:val="28"/>
-        </w:rPr>
-        <w:t>“</w:t>
-      </w:r>
-      <w:proofErr w:type="gramEnd"/>
-      <w:r>
-        <w:rPr>
-          <w:rFonts w:ascii="Times New Roman" w:hAnsi="Times New Roman" w:cs="Times New Roman"/>
-          <w:color w:val="000000"/>
-          <w:sz w:val="28"/>
-          <w:szCs w:val="28"/>
-        </w:rPr>
-        <w:t xml:space="preserve">.  </w:t>
-      </w:r>
-      <w:r>
-        <w:rPr>
-          <w:rFonts w:ascii="Times New Roman" w:hAnsi="Times New Roman" w:cs="Times New Roman"/>
-          <w:color w:val="000000"/>
-          <w:sz w:val="28"/>
-          <w:szCs w:val="28"/>
-        </w:rPr>
-        <w:t xml:space="preserve">//Result is: </w:t>
-      </w:r>
-      <w:r>
-        <w:rPr>
-          <w:rFonts w:ascii="Times New Roman" w:hAnsi="Times New Roman" w:cs="Times New Roman"/>
-          <w:color w:val="000000"/>
-          <w:sz w:val="28"/>
-          <w:szCs w:val="28"/>
-        </w:rPr>
-        <w:t>false</w:t>
+        <w:t xml:space="preserve"> //Result is: false</w:t>
+      </w:r>
+    </w:p>
+    <w:p>
+      <w:pPr>
+        <w:rPr>
+          <w:rFonts w:ascii="Times New Roman" w:hAnsi="Times New Roman" w:cs="Times New Roman"/>
+          <w:color w:val="000000"/>
+          <w:sz w:val="28"/>
+          <w:szCs w:val="28"/>
+        </w:rPr>
+      </w:pPr>
+      <w:r>
+        <w:rPr>
+          <w:rFonts w:ascii="Times New Roman" w:hAnsi="Times New Roman" w:cs="Times New Roman"/>
+          <w:color w:val="000000"/>
+          <w:sz w:val="28"/>
+          <w:szCs w:val="28"/>
+        </w:rPr>
+        <w:t xml:space="preserve">6. null == "\n0\n"  </w:t>
+      </w:r>
+      <w:r>
+        <w:rPr>
+          <w:rFonts w:ascii="Times New Roman" w:hAnsi="Times New Roman" w:cs="Times New Roman"/>
+          <w:color w:val="000000"/>
+          <w:sz w:val="28"/>
+          <w:szCs w:val="28"/>
+        </w:rPr>
+        <w:t>//Result is: false</w:t>
+      </w:r>
+    </w:p>
+    <w:p>
+      <w:pPr>
+        <w:rPr>
+          <w:rFonts w:ascii="Times New Roman" w:hAnsi="Times New Roman" w:cs="Times New Roman"/>
+          <w:color w:val="000000"/>
+          <w:sz w:val="28"/>
+          <w:szCs w:val="28"/>
+        </w:rPr>
+      </w:pPr>
+      <w:r>
+        <w:rPr>
+          <w:rFonts w:ascii="Times New Roman" w:hAnsi="Times New Roman" w:cs="Times New Roman"/>
+          <w:color w:val="000000"/>
+          <w:sz w:val="28"/>
+          <w:szCs w:val="28"/>
+        </w:rPr>
+        <w:t xml:space="preserve">7. null === +"\n0\n“.  </w:t>
+      </w:r>
+      <w:r>
+        <w:rPr>
+          <w:rFonts w:ascii="Times New Roman" w:hAnsi="Times New Roman" w:cs="Times New Roman"/>
+          <w:color w:val="000000"/>
+          <w:sz w:val="28"/>
+          <w:szCs w:val="28"/>
+        </w:rPr>
+        <w:t>//Result is: false</w:t>
       </w:r>
     </w:p>
     <w:p>
@@ -965,9 +678,18 @@
           <w:sz w:val="28"/>
           <w:szCs w:val="28"/>
         </w:rPr>
-        <w:t xml:space="preserve">if ("0") </w:t>
-      </w:r>
-      <w:proofErr w:type="gramStart"/>
+        <w:t>if ("0") { alert( 'Hello'); }</w:t>
+      </w:r>
+    </w:p>
+    <w:p>
+      <w:pPr>
+        <w:rPr>
+          <w:rFonts w:ascii="Times New Roman" w:hAnsi="Times New Roman" w:cs="Times New Roman"/>
+          <w:color w:val="000000"/>
+          <w:sz w:val="28"/>
+          <w:szCs w:val="28"/>
+        </w:rPr>
+      </w:pPr>
       <w:r>
         <w:rPr>
           <w:rFonts w:ascii="Times New Roman" w:hAnsi="Times New Roman" w:cs="Times New Roman"/>
@@ -977,10 +699,20 @@
           <w:sz w:val="28"/>
           <w:szCs w:val="28"/>
         </w:rPr>
-        <w:t>{ alert</w:t>
-      </w:r>
-      <w:proofErr w:type="gramEnd"/>
-      <w:r>
+        <w:t xml:space="preserve">ANS. </w:t>
+      </w:r>
+      <w:r>
+        <w:rPr>
+          <w:rFonts w:ascii="Times New Roman" w:hAnsi="Times New Roman" w:cs="Times New Roman"/>
+          <w:color w:val="000000"/>
+          <w:sz w:val="28"/>
+          <w:szCs w:val="28"/>
+        </w:rPr>
+        <w:t>Hello.</w:t>
+      </w:r>
+    </w:p>
+    <w:p>
+      <w:pPr>
         <w:rPr>
           <w:rFonts w:ascii="Times New Roman" w:hAnsi="Times New Roman" w:cs="Times New Roman"/>
           <w:b/>
@@ -989,17 +721,6 @@
           <w:sz w:val="28"/>
           <w:szCs w:val="28"/>
         </w:rPr>
-        <w:t>( 'Hello'); }</w:t>
-      </w:r>
-    </w:p>
-    <w:p>
-      <w:pPr>
-        <w:rPr>
-          <w:rFonts w:ascii="Times New Roman" w:hAnsi="Times New Roman" w:cs="Times New Roman"/>
-          <w:color w:val="000000"/>
-          <w:sz w:val="28"/>
-          <w:szCs w:val="28"/>
-        </w:rPr>
       </w:pPr>
       <w:r>
         <w:rPr>
@@ -1010,20 +731,19 @@
           <w:sz w:val="28"/>
           <w:szCs w:val="28"/>
         </w:rPr>
-        <w:t xml:space="preserve">ANS. </w:t>
-      </w:r>
-      <w:r>
-        <w:rPr>
-          <w:rFonts w:ascii="Times New Roman" w:hAnsi="Times New Roman" w:cs="Times New Roman"/>
-          <w:color w:val="000000"/>
-          <w:sz w:val="28"/>
-          <w:szCs w:val="28"/>
-        </w:rPr>
-        <w:t>Hello.</w:t>
-      </w:r>
-    </w:p>
-    <w:p>
-      <w:pPr>
+        <w:t>What is the code below going to output? alert( null || 2 || undefined );</w:t>
+      </w:r>
+    </w:p>
+    <w:p>
+      <w:pPr>
+        <w:rPr>
+          <w:rFonts w:ascii="Times New Roman" w:hAnsi="Times New Roman" w:cs="Times New Roman"/>
+          <w:color w:val="000000"/>
+          <w:sz w:val="28"/>
+          <w:szCs w:val="28"/>
+        </w:rPr>
+      </w:pPr>
+      <w:r>
         <w:rPr>
           <w:rFonts w:ascii="Times New Roman" w:hAnsi="Times New Roman" w:cs="Times New Roman"/>
           <w:b/>
@@ -1032,8 +752,30 @@
           <w:sz w:val="28"/>
           <w:szCs w:val="28"/>
         </w:rPr>
-      </w:pPr>
-      <w:r>
+        <w:t xml:space="preserve">ANS. </w:t>
+      </w:r>
+      <w:r>
+        <w:rPr>
+          <w:rFonts w:ascii="Times New Roman" w:hAnsi="Times New Roman" w:cs="Times New Roman"/>
+          <w:color w:val="000000"/>
+          <w:sz w:val="28"/>
+          <w:szCs w:val="28"/>
+        </w:rPr>
+        <w:t>Answer is 2.</w:t>
+      </w:r>
+    </w:p>
+    <w:p>
+      <w:pPr>
+        <w:rPr>
+          <w:rFonts w:ascii="Times New Roman" w:hAnsi="Times New Roman" w:cs="Times New Roman"/>
+          <w:color w:val="000000"/>
+          <w:sz w:val="28"/>
+          <w:szCs w:val="28"/>
+        </w:rPr>
+      </w:pPr>
+    </w:p>
+    <w:p>
+      <w:pPr>
         <w:rPr>
           <w:rFonts w:ascii="Times New Roman" w:hAnsi="Times New Roman" w:cs="Times New Roman"/>
           <w:b/>
@@ -1042,10 +784,7 @@
           <w:sz w:val="28"/>
           <w:szCs w:val="28"/>
         </w:rPr>
-        <w:lastRenderedPageBreak/>
-        <w:t xml:space="preserve">What is the code below going to output? </w:t>
-      </w:r>
-      <w:proofErr w:type="gramStart"/>
+      </w:pPr>
       <w:r>
         <w:rPr>
           <w:rFonts w:ascii="Times New Roman" w:hAnsi="Times New Roman" w:cs="Times New Roman"/>
@@ -1055,10 +794,199 @@
           <w:sz w:val="28"/>
           <w:szCs w:val="28"/>
         </w:rPr>
-        <w:t>alert( null</w:t>
-      </w:r>
-      <w:proofErr w:type="gramEnd"/>
-      <w:r>
+        <w:lastRenderedPageBreak/>
+        <w:t xml:space="preserve">The following function returns true if the parameter age is greater than 18. Otherwise it asks for a confirmation and returns its result: </w:t>
+      </w:r>
+    </w:p>
+    <w:p>
+      <w:pPr>
+        <w:rPr>
+          <w:rFonts w:ascii="Times New Roman" w:hAnsi="Times New Roman" w:cs="Times New Roman"/>
+          <w:color w:val="000000"/>
+          <w:sz w:val="28"/>
+          <w:szCs w:val="28"/>
+        </w:rPr>
+      </w:pPr>
+      <w:r>
+        <w:rPr>
+          <w:rFonts w:ascii="Times New Roman" w:hAnsi="Times New Roman" w:cs="Times New Roman"/>
+          <w:color w:val="000000"/>
+          <w:sz w:val="28"/>
+          <w:szCs w:val="28"/>
+        </w:rPr>
+        <w:t xml:space="preserve">function checkAge(age) </w:t>
+      </w:r>
+    </w:p>
+    <w:p>
+      <w:pPr>
+        <w:rPr>
+          <w:rFonts w:ascii="Times New Roman" w:hAnsi="Times New Roman" w:cs="Times New Roman"/>
+          <w:color w:val="000000"/>
+          <w:sz w:val="28"/>
+          <w:szCs w:val="28"/>
+        </w:rPr>
+      </w:pPr>
+      <w:r>
+        <w:rPr>
+          <w:rFonts w:ascii="Times New Roman" w:hAnsi="Times New Roman" w:cs="Times New Roman"/>
+          <w:color w:val="000000"/>
+          <w:sz w:val="28"/>
+          <w:szCs w:val="28"/>
+        </w:rPr>
+        <w:t xml:space="preserve">{ </w:t>
+      </w:r>
+    </w:p>
+    <w:p>
+      <w:pPr>
+        <w:ind w:firstLine="720"/>
+        <w:rPr>
+          <w:rFonts w:ascii="Times New Roman" w:hAnsi="Times New Roman" w:cs="Times New Roman"/>
+          <w:color w:val="000000"/>
+          <w:sz w:val="28"/>
+          <w:szCs w:val="28"/>
+        </w:rPr>
+      </w:pPr>
+      <w:r>
+        <w:rPr>
+          <w:rFonts w:ascii="Times New Roman" w:hAnsi="Times New Roman" w:cs="Times New Roman"/>
+          <w:color w:val="000000"/>
+          <w:sz w:val="28"/>
+          <w:szCs w:val="28"/>
+        </w:rPr>
+        <w:t xml:space="preserve">if (age&gt; 18) </w:t>
+      </w:r>
+    </w:p>
+    <w:p>
+      <w:pPr>
+        <w:ind w:firstLine="720"/>
+        <w:rPr>
+          <w:rFonts w:ascii="Times New Roman" w:hAnsi="Times New Roman" w:cs="Times New Roman"/>
+          <w:color w:val="000000"/>
+          <w:sz w:val="28"/>
+          <w:szCs w:val="28"/>
+        </w:rPr>
+      </w:pPr>
+      <w:r>
+        <w:rPr>
+          <w:rFonts w:ascii="Times New Roman" w:hAnsi="Times New Roman" w:cs="Times New Roman"/>
+          <w:color w:val="000000"/>
+          <w:sz w:val="28"/>
+          <w:szCs w:val="28"/>
+        </w:rPr>
+        <w:t xml:space="preserve">{ </w:t>
+      </w:r>
+    </w:p>
+    <w:p>
+      <w:pPr>
+        <w:ind w:left="720" w:firstLine="720"/>
+        <w:rPr>
+          <w:rFonts w:ascii="Times New Roman" w:hAnsi="Times New Roman" w:cs="Times New Roman"/>
+          <w:color w:val="000000"/>
+          <w:sz w:val="28"/>
+          <w:szCs w:val="28"/>
+        </w:rPr>
+      </w:pPr>
+      <w:r>
+        <w:rPr>
+          <w:rFonts w:ascii="Times New Roman" w:hAnsi="Times New Roman" w:cs="Times New Roman"/>
+          <w:color w:val="000000"/>
+          <w:sz w:val="28"/>
+          <w:szCs w:val="28"/>
+        </w:rPr>
+        <w:t xml:space="preserve">return true; </w:t>
+      </w:r>
+    </w:p>
+    <w:p>
+      <w:pPr>
+        <w:ind w:firstLine="720"/>
+        <w:rPr>
+          <w:rFonts w:ascii="Times New Roman" w:hAnsi="Times New Roman" w:cs="Times New Roman"/>
+          <w:color w:val="000000"/>
+          <w:sz w:val="28"/>
+          <w:szCs w:val="28"/>
+        </w:rPr>
+      </w:pPr>
+      <w:r>
+        <w:rPr>
+          <w:rFonts w:ascii="Times New Roman" w:hAnsi="Times New Roman" w:cs="Times New Roman"/>
+          <w:color w:val="000000"/>
+          <w:sz w:val="28"/>
+          <w:szCs w:val="28"/>
+        </w:rPr>
+        <w:t>} else {</w:t>
+      </w:r>
+    </w:p>
+    <w:p>
+      <w:pPr>
+        <w:ind w:firstLine="720"/>
+        <w:rPr>
+          <w:rFonts w:ascii="Times New Roman" w:hAnsi="Times New Roman" w:cs="Times New Roman"/>
+          <w:color w:val="000000"/>
+          <w:sz w:val="28"/>
+          <w:szCs w:val="28"/>
+        </w:rPr>
+      </w:pPr>
+      <w:r>
+        <w:rPr>
+          <w:rFonts w:ascii="Times New Roman" w:hAnsi="Times New Roman" w:cs="Times New Roman"/>
+          <w:color w:val="000000"/>
+          <w:sz w:val="28"/>
+          <w:szCs w:val="28"/>
+        </w:rPr>
+        <w:t xml:space="preserve"> // ...return confirm (‘did parents allow you?'); </w:t>
+      </w:r>
+    </w:p>
+    <w:p>
+      <w:pPr>
+        <w:ind w:firstLine="720"/>
+        <w:rPr>
+          <w:rFonts w:ascii="Times New Roman" w:hAnsi="Times New Roman" w:cs="Times New Roman"/>
+          <w:color w:val="000000"/>
+          <w:sz w:val="28"/>
+          <w:szCs w:val="28"/>
+        </w:rPr>
+      </w:pPr>
+      <w:r>
+        <w:rPr>
+          <w:rFonts w:ascii="Times New Roman" w:hAnsi="Times New Roman" w:cs="Times New Roman"/>
+          <w:color w:val="000000"/>
+          <w:sz w:val="28"/>
+          <w:szCs w:val="28"/>
+        </w:rPr>
+        <w:t xml:space="preserve">} </w:t>
+      </w:r>
+    </w:p>
+    <w:p>
+      <w:pPr>
+        <w:rPr>
+          <w:rFonts w:ascii="Times New Roman" w:hAnsi="Times New Roman" w:cs="Times New Roman"/>
+          <w:color w:val="000000"/>
+          <w:sz w:val="28"/>
+          <w:szCs w:val="28"/>
+        </w:rPr>
+      </w:pPr>
+      <w:r>
+        <w:rPr>
+          <w:rFonts w:ascii="Times New Roman" w:hAnsi="Times New Roman" w:cs="Times New Roman"/>
+          <w:color w:val="000000"/>
+          <w:sz w:val="28"/>
+          <w:szCs w:val="28"/>
+        </w:rPr>
+        <w:t>}</w:t>
+      </w:r>
+    </w:p>
+    <w:p>
+      <w:pPr>
+        <w:rPr>
+          <w:rFonts w:ascii="Times New Roman" w:hAnsi="Times New Roman" w:cs="Times New Roman"/>
+          <w:color w:val="000000"/>
+          <w:sz w:val="28"/>
+          <w:szCs w:val="28"/>
+        </w:rPr>
+      </w:pPr>
+    </w:p>
+    <w:p>
+      <w:pPr>
         <w:rPr>
           <w:rFonts w:ascii="Times New Roman" w:hAnsi="Times New Roman" w:cs="Times New Roman"/>
           <w:b/>
@@ -1067,17 +995,6 @@
           <w:sz w:val="28"/>
           <w:szCs w:val="28"/>
         </w:rPr>
-        <w:t xml:space="preserve"> || 2 || undefined );</w:t>
-      </w:r>
-    </w:p>
-    <w:p>
-      <w:pPr>
-        <w:rPr>
-          <w:rFonts w:ascii="Times New Roman" w:hAnsi="Times New Roman" w:cs="Times New Roman"/>
-          <w:color w:val="000000"/>
-          <w:sz w:val="28"/>
-          <w:szCs w:val="28"/>
-        </w:rPr>
       </w:pPr>
       <w:r>
         <w:rPr>
@@ -1088,27 +1005,180 @@
           <w:sz w:val="28"/>
           <w:szCs w:val="28"/>
         </w:rPr>
-        <w:t xml:space="preserve">ANS. </w:t>
-      </w:r>
-      <w:r>
-        <w:rPr>
-          <w:rFonts w:ascii="Times New Roman" w:hAnsi="Times New Roman" w:cs="Times New Roman"/>
-          <w:color w:val="000000"/>
-          <w:sz w:val="28"/>
-          <w:szCs w:val="28"/>
-        </w:rPr>
-        <w:t>Answer is 2.</w:t>
-      </w:r>
-    </w:p>
-    <w:p>
-      <w:pPr>
-        <w:rPr>
-          <w:rFonts w:ascii="Times New Roman" w:hAnsi="Times New Roman" w:cs="Times New Roman"/>
-          <w:color w:val="000000"/>
-          <w:sz w:val="28"/>
-          <w:szCs w:val="28"/>
-        </w:rPr>
-      </w:pPr>
+        <w:t>Replace Function Expressions with arrow functions in the code below:</w:t>
+      </w:r>
+    </w:p>
+    <w:p>
+      <w:pPr>
+        <w:rPr>
+          <w:rFonts w:ascii="Times New Roman" w:hAnsi="Times New Roman" w:cs="Times New Roman"/>
+          <w:color w:val="000000"/>
+          <w:sz w:val="28"/>
+          <w:szCs w:val="28"/>
+        </w:rPr>
+      </w:pPr>
+      <w:r>
+        <w:rPr>
+          <w:rFonts w:ascii="Times New Roman" w:hAnsi="Times New Roman" w:cs="Times New Roman"/>
+          <w:color w:val="000000"/>
+          <w:sz w:val="28"/>
+          <w:szCs w:val="28"/>
+        </w:rPr>
+        <w:t xml:space="preserve">Function ask(question, yes, no) </w:t>
+      </w:r>
+    </w:p>
+    <w:p>
+      <w:pPr>
+        <w:rPr>
+          <w:rFonts w:ascii="Times New Roman" w:hAnsi="Times New Roman" w:cs="Times New Roman"/>
+          <w:color w:val="000000"/>
+          <w:sz w:val="28"/>
+          <w:szCs w:val="28"/>
+        </w:rPr>
+      </w:pPr>
+      <w:r>
+        <w:rPr>
+          <w:rFonts w:ascii="Times New Roman" w:hAnsi="Times New Roman" w:cs="Times New Roman"/>
+          <w:color w:val="000000"/>
+          <w:sz w:val="28"/>
+          <w:szCs w:val="28"/>
+        </w:rPr>
+        <w:t xml:space="preserve">{ </w:t>
+      </w:r>
+    </w:p>
+    <w:p>
+      <w:pPr>
+        <w:ind w:firstLine="720"/>
+        <w:rPr>
+          <w:rFonts w:ascii="Times New Roman" w:hAnsi="Times New Roman" w:cs="Times New Roman"/>
+          <w:color w:val="000000"/>
+          <w:sz w:val="28"/>
+          <w:szCs w:val="28"/>
+        </w:rPr>
+      </w:pPr>
+      <w:r>
+        <w:rPr>
+          <w:rFonts w:ascii="Times New Roman" w:hAnsi="Times New Roman" w:cs="Times New Roman"/>
+          <w:color w:val="000000"/>
+          <w:sz w:val="28"/>
+          <w:szCs w:val="28"/>
+        </w:rPr>
+        <w:t xml:space="preserve">if (confirm(question))yes(); else no(); </w:t>
+      </w:r>
+    </w:p>
+    <w:p>
+      <w:pPr>
+        <w:rPr>
+          <w:rFonts w:ascii="Times New Roman" w:hAnsi="Times New Roman" w:cs="Times New Roman"/>
+          <w:color w:val="000000"/>
+          <w:sz w:val="28"/>
+          <w:szCs w:val="28"/>
+        </w:rPr>
+      </w:pPr>
+      <w:r>
+        <w:rPr>
+          <w:rFonts w:ascii="Times New Roman" w:hAnsi="Times New Roman" w:cs="Times New Roman"/>
+          <w:color w:val="000000"/>
+          <w:sz w:val="28"/>
+          <w:szCs w:val="28"/>
+        </w:rPr>
+        <w:t xml:space="preserve">} </w:t>
+      </w:r>
+    </w:p>
+    <w:p>
+      <w:pPr>
+        <w:rPr>
+          <w:rFonts w:ascii="Times New Roman" w:hAnsi="Times New Roman" w:cs="Times New Roman"/>
+          <w:color w:val="000000"/>
+          <w:sz w:val="28"/>
+          <w:szCs w:val="28"/>
+        </w:rPr>
+      </w:pPr>
+      <w:r>
+        <w:rPr>
+          <w:rFonts w:ascii="Times New Roman" w:hAnsi="Times New Roman" w:cs="Times New Roman"/>
+          <w:color w:val="000000"/>
+          <w:sz w:val="28"/>
+          <w:szCs w:val="28"/>
+        </w:rPr>
+        <w:t xml:space="preserve">ask("Do you agree?", function() { </w:t>
+      </w:r>
+    </w:p>
+    <w:p>
+      <w:pPr>
+        <w:rPr>
+          <w:rFonts w:ascii="Times New Roman" w:hAnsi="Times New Roman" w:cs="Times New Roman"/>
+          <w:color w:val="000000"/>
+          <w:sz w:val="28"/>
+          <w:szCs w:val="28"/>
+        </w:rPr>
+      </w:pPr>
+      <w:r>
+        <w:rPr>
+          <w:rFonts w:ascii="Times New Roman" w:hAnsi="Times New Roman" w:cs="Times New Roman"/>
+          <w:color w:val="000000"/>
+          <w:sz w:val="28"/>
+          <w:szCs w:val="28"/>
+        </w:rPr>
+        <w:t xml:space="preserve">alert("You agreed."); </w:t>
+      </w:r>
+    </w:p>
+    <w:p>
+      <w:pPr>
+        <w:rPr>
+          <w:rFonts w:ascii="Times New Roman" w:hAnsi="Times New Roman" w:cs="Times New Roman"/>
+          <w:color w:val="000000"/>
+          <w:sz w:val="28"/>
+          <w:szCs w:val="28"/>
+        </w:rPr>
+      </w:pPr>
+      <w:r>
+        <w:rPr>
+          <w:rFonts w:ascii="Times New Roman" w:hAnsi="Times New Roman" w:cs="Times New Roman"/>
+          <w:color w:val="000000"/>
+          <w:sz w:val="28"/>
+          <w:szCs w:val="28"/>
+        </w:rPr>
+        <w:t xml:space="preserve">}, function() { </w:t>
+      </w:r>
+    </w:p>
+    <w:p>
+      <w:pPr>
+        <w:rPr>
+          <w:rFonts w:ascii="Times New Roman" w:hAnsi="Times New Roman" w:cs="Times New Roman"/>
+          <w:color w:val="000000"/>
+          <w:sz w:val="28"/>
+          <w:szCs w:val="28"/>
+        </w:rPr>
+      </w:pPr>
+      <w:r>
+        <w:rPr>
+          <w:rFonts w:ascii="Times New Roman" w:hAnsi="Times New Roman" w:cs="Times New Roman"/>
+          <w:color w:val="000000"/>
+          <w:sz w:val="28"/>
+          <w:szCs w:val="28"/>
+        </w:rPr>
+        <w:t xml:space="preserve">alert("You canceled the execution."); } </w:t>
+      </w:r>
+    </w:p>
+    <w:p>
+      <w:pPr>
+        <w:rPr>
+          <w:rFonts w:ascii="Times New Roman" w:hAnsi="Times New Roman" w:cs="Times New Roman"/>
+          <w:color w:val="000000"/>
+          <w:sz w:val="28"/>
+          <w:szCs w:val="28"/>
+        </w:rPr>
+      </w:pPr>
+      <w:r>
+        <w:rPr>
+          <w:rFonts w:ascii="Times New Roman" w:hAnsi="Times New Roman" w:cs="Times New Roman"/>
+          <w:color w:val="000000"/>
+          <w:sz w:val="28"/>
+          <w:szCs w:val="28"/>
+        </w:rPr>
+        <w:t>}</w:t>
+      </w:r>
     </w:p>
     <w:p>
       <w:pPr>
@@ -1130,209 +1200,67 @@
           <w:sz w:val="28"/>
           <w:szCs w:val="28"/>
         </w:rPr>
-        <w:t xml:space="preserve">The following function returns true if the parameter age is greater than 18. </w:t>
-      </w:r>
-      <w:proofErr w:type="gramStart"/>
-      <w:r>
-        <w:rPr>
-          <w:rFonts w:ascii="Times New Roman" w:hAnsi="Times New Roman" w:cs="Times New Roman"/>
-          <w:b/>
-          <w:bCs/>
-          <w:color w:val="000000"/>
-          <w:sz w:val="28"/>
-          <w:szCs w:val="28"/>
-        </w:rPr>
-        <w:t>Otherwise</w:t>
-      </w:r>
-      <w:proofErr w:type="gramEnd"/>
-      <w:r>
-        <w:rPr>
-          <w:rFonts w:ascii="Times New Roman" w:hAnsi="Times New Roman" w:cs="Times New Roman"/>
-          <w:b/>
-          <w:bCs/>
-          <w:color w:val="000000"/>
-          <w:sz w:val="28"/>
-          <w:szCs w:val="28"/>
-        </w:rPr>
-        <w:t xml:space="preserve"> it asks for a confirmation and returns its result: </w:t>
-      </w:r>
-    </w:p>
-    <w:p>
-      <w:pPr>
-        <w:rPr>
-          <w:rFonts w:ascii="Times New Roman" w:hAnsi="Times New Roman" w:cs="Times New Roman"/>
-          <w:color w:val="000000"/>
-          <w:sz w:val="28"/>
-          <w:szCs w:val="28"/>
-        </w:rPr>
-      </w:pPr>
-      <w:r>
-        <w:rPr>
-          <w:rFonts w:ascii="Times New Roman" w:hAnsi="Times New Roman" w:cs="Times New Roman"/>
-          <w:color w:val="000000"/>
-          <w:sz w:val="28"/>
-          <w:szCs w:val="28"/>
-        </w:rPr>
-        <w:t xml:space="preserve">function </w:t>
-      </w:r>
-      <w:proofErr w:type="spellStart"/>
-      <w:r>
-        <w:rPr>
-          <w:rFonts w:ascii="Times New Roman" w:hAnsi="Times New Roman" w:cs="Times New Roman"/>
-          <w:color w:val="000000"/>
-          <w:sz w:val="28"/>
-          <w:szCs w:val="28"/>
-        </w:rPr>
-        <w:t>checkAge</w:t>
-      </w:r>
-      <w:proofErr w:type="spellEnd"/>
-      <w:r>
-        <w:rPr>
-          <w:rFonts w:ascii="Times New Roman" w:hAnsi="Times New Roman" w:cs="Times New Roman"/>
-          <w:color w:val="000000"/>
-          <w:sz w:val="28"/>
-          <w:szCs w:val="28"/>
-        </w:rPr>
-        <w:t xml:space="preserve">(age) </w:t>
-      </w:r>
-    </w:p>
-    <w:p>
-      <w:pPr>
-        <w:rPr>
-          <w:rFonts w:ascii="Times New Roman" w:hAnsi="Times New Roman" w:cs="Times New Roman"/>
-          <w:color w:val="000000"/>
-          <w:sz w:val="28"/>
-          <w:szCs w:val="28"/>
-        </w:rPr>
-      </w:pPr>
-      <w:r>
-        <w:rPr>
-          <w:rFonts w:ascii="Times New Roman" w:hAnsi="Times New Roman" w:cs="Times New Roman"/>
-          <w:color w:val="000000"/>
-          <w:sz w:val="28"/>
-          <w:szCs w:val="28"/>
-        </w:rPr>
-        <w:t xml:space="preserve">{ </w:t>
-      </w:r>
-    </w:p>
-    <w:p>
-      <w:pPr>
-        <w:ind w:firstLine="720"/>
-        <w:rPr>
-          <w:rFonts w:ascii="Times New Roman" w:hAnsi="Times New Roman" w:cs="Times New Roman"/>
-          <w:color w:val="000000"/>
-          <w:sz w:val="28"/>
-          <w:szCs w:val="28"/>
-        </w:rPr>
-      </w:pPr>
-      <w:r>
-        <w:rPr>
-          <w:rFonts w:ascii="Times New Roman" w:hAnsi="Times New Roman" w:cs="Times New Roman"/>
-          <w:color w:val="000000"/>
-          <w:sz w:val="28"/>
-          <w:szCs w:val="28"/>
-        </w:rPr>
-        <w:t xml:space="preserve">if (age&gt; 18) </w:t>
-      </w:r>
-    </w:p>
-    <w:p>
-      <w:pPr>
-        <w:ind w:firstLine="720"/>
-        <w:rPr>
-          <w:rFonts w:ascii="Times New Roman" w:hAnsi="Times New Roman" w:cs="Times New Roman"/>
-          <w:color w:val="000000"/>
-          <w:sz w:val="28"/>
-          <w:szCs w:val="28"/>
-        </w:rPr>
-      </w:pPr>
-      <w:r>
-        <w:rPr>
-          <w:rFonts w:ascii="Times New Roman" w:hAnsi="Times New Roman" w:cs="Times New Roman"/>
-          <w:color w:val="000000"/>
-          <w:sz w:val="28"/>
-          <w:szCs w:val="28"/>
-        </w:rPr>
-        <w:t xml:space="preserve">{ </w:t>
-      </w:r>
-    </w:p>
-    <w:p>
-      <w:pPr>
-        <w:ind w:left="720" w:firstLine="720"/>
-        <w:rPr>
-          <w:rFonts w:ascii="Times New Roman" w:hAnsi="Times New Roman" w:cs="Times New Roman"/>
-          <w:color w:val="000000"/>
-          <w:sz w:val="28"/>
-          <w:szCs w:val="28"/>
-        </w:rPr>
-      </w:pPr>
-      <w:r>
-        <w:rPr>
-          <w:rFonts w:ascii="Times New Roman" w:hAnsi="Times New Roman" w:cs="Times New Roman"/>
-          <w:color w:val="000000"/>
-          <w:sz w:val="28"/>
-          <w:szCs w:val="28"/>
-        </w:rPr>
-        <w:t xml:space="preserve">return true; </w:t>
-      </w:r>
-    </w:p>
-    <w:p>
-      <w:pPr>
-        <w:ind w:firstLine="720"/>
-        <w:rPr>
-          <w:rFonts w:ascii="Times New Roman" w:hAnsi="Times New Roman" w:cs="Times New Roman"/>
-          <w:color w:val="000000"/>
-          <w:sz w:val="28"/>
-          <w:szCs w:val="28"/>
-        </w:rPr>
-      </w:pPr>
-      <w:r>
-        <w:rPr>
-          <w:rFonts w:ascii="Times New Roman" w:hAnsi="Times New Roman" w:cs="Times New Roman"/>
-          <w:color w:val="000000"/>
-          <w:sz w:val="28"/>
-          <w:szCs w:val="28"/>
-        </w:rPr>
-        <w:t>} else {</w:t>
-      </w:r>
-    </w:p>
-    <w:p>
-      <w:pPr>
-        <w:ind w:firstLine="720"/>
-        <w:rPr>
-          <w:rFonts w:ascii="Times New Roman" w:hAnsi="Times New Roman" w:cs="Times New Roman"/>
-          <w:color w:val="000000"/>
-          <w:sz w:val="28"/>
-          <w:szCs w:val="28"/>
-        </w:rPr>
-      </w:pPr>
-      <w:r>
-        <w:rPr>
-          <w:rFonts w:ascii="Times New Roman" w:hAnsi="Times New Roman" w:cs="Times New Roman"/>
-          <w:color w:val="000000"/>
-          <w:sz w:val="28"/>
-          <w:szCs w:val="28"/>
-        </w:rPr>
-        <w:t xml:space="preserve"> // ...return confirm (‘did parents allow you?'); </w:t>
-      </w:r>
-    </w:p>
-    <w:p>
-      <w:pPr>
-        <w:ind w:firstLine="720"/>
-        <w:rPr>
-          <w:rFonts w:ascii="Times New Roman" w:hAnsi="Times New Roman" w:cs="Times New Roman"/>
-          <w:color w:val="000000"/>
-          <w:sz w:val="28"/>
-          <w:szCs w:val="28"/>
-        </w:rPr>
-      </w:pPr>
-      <w:r>
-        <w:rPr>
-          <w:rFonts w:ascii="Times New Roman" w:hAnsi="Times New Roman" w:cs="Times New Roman"/>
-          <w:color w:val="000000"/>
-          <w:sz w:val="28"/>
-          <w:szCs w:val="28"/>
-        </w:rPr>
-        <w:t xml:space="preserve">} </w:t>
+        <w:t xml:space="preserve">ANS. </w:t>
+      </w:r>
+    </w:p>
+    <w:p>
+      <w:pPr>
+        <w:spacing w:after="0" w:line="240" w:lineRule="auto"/>
+        <w:rPr>
+          <w:rFonts w:ascii="Times New Roman" w:hAnsi="Times New Roman" w:cs="Times New Roman"/>
+          <w:color w:val="000000"/>
+          <w:sz w:val="28"/>
+          <w:szCs w:val="28"/>
+        </w:rPr>
+      </w:pPr>
+      <w:r>
+        <w:rPr>
+          <w:rFonts w:ascii="Times New Roman" w:hAnsi="Times New Roman" w:cs="Times New Roman"/>
+          <w:color w:val="000000"/>
+          <w:sz w:val="28"/>
+          <w:szCs w:val="28"/>
+        </w:rPr>
+        <w:t>function ask(question, yes, no) {</w:t>
+      </w:r>
+    </w:p>
+    <w:p>
+      <w:pPr>
+        <w:spacing w:after="0" w:line="240" w:lineRule="auto"/>
+        <w:rPr>
+          <w:rFonts w:ascii="Times New Roman" w:hAnsi="Times New Roman" w:cs="Times New Roman"/>
+          <w:color w:val="000000"/>
+          <w:sz w:val="28"/>
+          <w:szCs w:val="28"/>
+        </w:rPr>
+      </w:pPr>
+      <w:r>
+        <w:rPr>
+          <w:rFonts w:ascii="Times New Roman" w:hAnsi="Times New Roman" w:cs="Times New Roman"/>
+          <w:color w:val="000000"/>
+          <w:sz w:val="28"/>
+          <w:szCs w:val="28"/>
+        </w:rPr>
+        <w:t xml:space="preserve">  if (confirm(question)) yes();</w:t>
+      </w:r>
+    </w:p>
+    <w:p>
+      <w:pPr>
+        <w:spacing w:after="0" w:line="240" w:lineRule="auto"/>
+        <w:rPr>
+          <w:rFonts w:ascii="Times New Roman" w:hAnsi="Times New Roman" w:cs="Times New Roman"/>
+          <w:color w:val="000000"/>
+          <w:sz w:val="28"/>
+          <w:szCs w:val="28"/>
+        </w:rPr>
+      </w:pPr>
+      <w:r>
+        <w:rPr>
+          <w:rFonts w:ascii="Times New Roman" w:hAnsi="Times New Roman" w:cs="Times New Roman"/>
+          <w:color w:val="000000"/>
+          <w:sz w:val="28"/>
+          <w:szCs w:val="28"/>
+        </w:rPr>
+        <w:t xml:space="preserve">  else no();</w:t>
       </w:r>
     </w:p>
     <w:p>
@@ -1366,46 +1294,14 @@
     </w:p>
     <w:p>
       <w:pPr>
-        <w:rPr>
-          <w:rFonts w:ascii="Times New Roman" w:hAnsi="Times New Roman" w:cs="Times New Roman"/>
-          <w:b/>
-          <w:bCs/>
-          <w:color w:val="000000"/>
-          <w:sz w:val="28"/>
-          <w:szCs w:val="28"/>
-        </w:rPr>
-      </w:pPr>
-      <w:r>
-        <w:rPr>
-          <w:rFonts w:ascii="Times New Roman" w:hAnsi="Times New Roman" w:cs="Times New Roman"/>
-          <w:b/>
-          <w:bCs/>
-          <w:color w:val="000000"/>
-          <w:sz w:val="28"/>
-          <w:szCs w:val="28"/>
-        </w:rPr>
-        <w:t>Replace Function Expressions with arrow functions in the code below:</w:t>
-      </w:r>
-    </w:p>
-    <w:p>
-      <w:pPr>
-        <w:rPr>
-          <w:rFonts w:ascii="Times New Roman" w:hAnsi="Times New Roman" w:cs="Times New Roman"/>
-          <w:color w:val="000000"/>
-          <w:sz w:val="28"/>
-          <w:szCs w:val="28"/>
-        </w:rPr>
-      </w:pPr>
-      <w:r>
-        <w:rPr>
-          <w:rFonts w:ascii="Times New Roman" w:hAnsi="Times New Roman" w:cs="Times New Roman"/>
-          <w:color w:val="000000"/>
-          <w:sz w:val="28"/>
-          <w:szCs w:val="28"/>
-        </w:rPr>
-        <w:t xml:space="preserve">Function </w:t>
-      </w:r>
-      <w:proofErr w:type="gramStart"/>
+        <w:spacing w:after="0" w:line="240" w:lineRule="auto"/>
+        <w:rPr>
+          <w:rFonts w:ascii="Times New Roman" w:hAnsi="Times New Roman" w:cs="Times New Roman"/>
+          <w:color w:val="000000"/>
+          <w:sz w:val="28"/>
+          <w:szCs w:val="28"/>
+        </w:rPr>
+      </w:pPr>
       <w:r>
         <w:rPr>
           <w:rFonts w:ascii="Times New Roman" w:hAnsi="Times New Roman" w:cs="Times New Roman"/>
@@ -1415,274 +1311,6 @@
         </w:rPr>
         <w:t>ask(</w:t>
       </w:r>
-      <w:proofErr w:type="gramEnd"/>
-      <w:r>
-        <w:rPr>
-          <w:rFonts w:ascii="Times New Roman" w:hAnsi="Times New Roman" w:cs="Times New Roman"/>
-          <w:color w:val="000000"/>
-          <w:sz w:val="28"/>
-          <w:szCs w:val="28"/>
-        </w:rPr>
-        <w:t>question, yes, no)</w:t>
-      </w:r>
-      <w:r>
-        <w:rPr>
-          <w:rFonts w:ascii="Times New Roman" w:hAnsi="Times New Roman" w:cs="Times New Roman"/>
-          <w:color w:val="000000"/>
-          <w:sz w:val="28"/>
-          <w:szCs w:val="28"/>
-        </w:rPr>
-        <w:t xml:space="preserve"> </w:t>
-      </w:r>
-    </w:p>
-    <w:p>
-      <w:pPr>
-        <w:rPr>
-          <w:rFonts w:ascii="Times New Roman" w:hAnsi="Times New Roman" w:cs="Times New Roman"/>
-          <w:color w:val="000000"/>
-          <w:sz w:val="28"/>
-          <w:szCs w:val="28"/>
-        </w:rPr>
-      </w:pPr>
-      <w:r>
-        <w:rPr>
-          <w:rFonts w:ascii="Times New Roman" w:hAnsi="Times New Roman" w:cs="Times New Roman"/>
-          <w:color w:val="000000"/>
-          <w:sz w:val="28"/>
-          <w:szCs w:val="28"/>
-        </w:rPr>
-        <w:t xml:space="preserve">{ </w:t>
-      </w:r>
-    </w:p>
-    <w:p>
-      <w:pPr>
-        <w:ind w:firstLine="720"/>
-        <w:rPr>
-          <w:rFonts w:ascii="Times New Roman" w:hAnsi="Times New Roman" w:cs="Times New Roman"/>
-          <w:color w:val="000000"/>
-          <w:sz w:val="28"/>
-          <w:szCs w:val="28"/>
-        </w:rPr>
-      </w:pPr>
-      <w:r>
-        <w:rPr>
-          <w:rFonts w:ascii="Times New Roman" w:hAnsi="Times New Roman" w:cs="Times New Roman"/>
-          <w:color w:val="000000"/>
-          <w:sz w:val="28"/>
-          <w:szCs w:val="28"/>
-        </w:rPr>
-        <w:t xml:space="preserve">if (confirm(question))yes(); else no(); </w:t>
-      </w:r>
-    </w:p>
-    <w:p>
-      <w:pPr>
-        <w:rPr>
-          <w:rFonts w:ascii="Times New Roman" w:hAnsi="Times New Roman" w:cs="Times New Roman"/>
-          <w:color w:val="000000"/>
-          <w:sz w:val="28"/>
-          <w:szCs w:val="28"/>
-        </w:rPr>
-      </w:pPr>
-      <w:r>
-        <w:rPr>
-          <w:rFonts w:ascii="Times New Roman" w:hAnsi="Times New Roman" w:cs="Times New Roman"/>
-          <w:color w:val="000000"/>
-          <w:sz w:val="28"/>
-          <w:szCs w:val="28"/>
-        </w:rPr>
-        <w:t xml:space="preserve">} </w:t>
-      </w:r>
-    </w:p>
-    <w:p>
-      <w:pPr>
-        <w:rPr>
-          <w:rFonts w:ascii="Times New Roman" w:hAnsi="Times New Roman" w:cs="Times New Roman"/>
-          <w:color w:val="000000"/>
-          <w:sz w:val="28"/>
-          <w:szCs w:val="28"/>
-        </w:rPr>
-      </w:pPr>
-      <w:proofErr w:type="gramStart"/>
-      <w:r>
-        <w:rPr>
-          <w:rFonts w:ascii="Times New Roman" w:hAnsi="Times New Roman" w:cs="Times New Roman"/>
-          <w:color w:val="000000"/>
-          <w:sz w:val="28"/>
-          <w:szCs w:val="28"/>
-        </w:rPr>
-        <w:t>ask(</w:t>
-      </w:r>
-      <w:proofErr w:type="gramEnd"/>
-      <w:r>
-        <w:rPr>
-          <w:rFonts w:ascii="Times New Roman" w:hAnsi="Times New Roman" w:cs="Times New Roman"/>
-          <w:color w:val="000000"/>
-          <w:sz w:val="28"/>
-          <w:szCs w:val="28"/>
-        </w:rPr>
-        <w:t xml:space="preserve">"Do you agree?", function() { </w:t>
-      </w:r>
-    </w:p>
-    <w:p>
-      <w:pPr>
-        <w:rPr>
-          <w:rFonts w:ascii="Times New Roman" w:hAnsi="Times New Roman" w:cs="Times New Roman"/>
-          <w:color w:val="000000"/>
-          <w:sz w:val="28"/>
-          <w:szCs w:val="28"/>
-        </w:rPr>
-      </w:pPr>
-      <w:proofErr w:type="gramStart"/>
-      <w:r>
-        <w:rPr>
-          <w:rFonts w:ascii="Times New Roman" w:hAnsi="Times New Roman" w:cs="Times New Roman"/>
-          <w:color w:val="000000"/>
-          <w:sz w:val="28"/>
-          <w:szCs w:val="28"/>
-        </w:rPr>
-        <w:t>alert(</w:t>
-      </w:r>
-      <w:proofErr w:type="gramEnd"/>
-      <w:r>
-        <w:rPr>
-          <w:rFonts w:ascii="Times New Roman" w:hAnsi="Times New Roman" w:cs="Times New Roman"/>
-          <w:color w:val="000000"/>
-          <w:sz w:val="28"/>
-          <w:szCs w:val="28"/>
-        </w:rPr>
-        <w:t xml:space="preserve">"You agreed."); </w:t>
-      </w:r>
-    </w:p>
-    <w:p>
-      <w:pPr>
-        <w:rPr>
-          <w:rFonts w:ascii="Times New Roman" w:hAnsi="Times New Roman" w:cs="Times New Roman"/>
-          <w:color w:val="000000"/>
-          <w:sz w:val="28"/>
-          <w:szCs w:val="28"/>
-        </w:rPr>
-      </w:pPr>
-      <w:r>
-        <w:rPr>
-          <w:rFonts w:ascii="Times New Roman" w:hAnsi="Times New Roman" w:cs="Times New Roman"/>
-          <w:color w:val="000000"/>
-          <w:sz w:val="28"/>
-          <w:szCs w:val="28"/>
-        </w:rPr>
-        <w:t xml:space="preserve">}, </w:t>
-      </w:r>
-      <w:proofErr w:type="gramStart"/>
-      <w:r>
-        <w:rPr>
-          <w:rFonts w:ascii="Times New Roman" w:hAnsi="Times New Roman" w:cs="Times New Roman"/>
-          <w:color w:val="000000"/>
-          <w:sz w:val="28"/>
-          <w:szCs w:val="28"/>
-        </w:rPr>
-        <w:t>function(</w:t>
-      </w:r>
-      <w:proofErr w:type="gramEnd"/>
-      <w:r>
-        <w:rPr>
-          <w:rFonts w:ascii="Times New Roman" w:hAnsi="Times New Roman" w:cs="Times New Roman"/>
-          <w:color w:val="000000"/>
-          <w:sz w:val="28"/>
-          <w:szCs w:val="28"/>
-        </w:rPr>
-        <w:t xml:space="preserve">) { </w:t>
-      </w:r>
-    </w:p>
-    <w:p>
-      <w:pPr>
-        <w:rPr>
-          <w:rFonts w:ascii="Times New Roman" w:hAnsi="Times New Roman" w:cs="Times New Roman"/>
-          <w:color w:val="000000"/>
-          <w:sz w:val="28"/>
-          <w:szCs w:val="28"/>
-        </w:rPr>
-      </w:pPr>
-      <w:proofErr w:type="gramStart"/>
-      <w:r>
-        <w:rPr>
-          <w:rFonts w:ascii="Times New Roman" w:hAnsi="Times New Roman" w:cs="Times New Roman"/>
-          <w:color w:val="000000"/>
-          <w:sz w:val="28"/>
-          <w:szCs w:val="28"/>
-        </w:rPr>
-        <w:t>alert(</w:t>
-      </w:r>
-      <w:proofErr w:type="gramEnd"/>
-      <w:r>
-        <w:rPr>
-          <w:rFonts w:ascii="Times New Roman" w:hAnsi="Times New Roman" w:cs="Times New Roman"/>
-          <w:color w:val="000000"/>
-          <w:sz w:val="28"/>
-          <w:szCs w:val="28"/>
-        </w:rPr>
-        <w:t xml:space="preserve">"You </w:t>
-      </w:r>
-      <w:proofErr w:type="spellStart"/>
-      <w:r>
-        <w:rPr>
-          <w:rFonts w:ascii="Times New Roman" w:hAnsi="Times New Roman" w:cs="Times New Roman"/>
-          <w:color w:val="000000"/>
-          <w:sz w:val="28"/>
-          <w:szCs w:val="28"/>
-        </w:rPr>
-        <w:t>canceled</w:t>
-      </w:r>
-      <w:proofErr w:type="spellEnd"/>
-      <w:r>
-        <w:rPr>
-          <w:rFonts w:ascii="Times New Roman" w:hAnsi="Times New Roman" w:cs="Times New Roman"/>
-          <w:color w:val="000000"/>
-          <w:sz w:val="28"/>
-          <w:szCs w:val="28"/>
-        </w:rPr>
-        <w:t xml:space="preserve"> the execution."); } </w:t>
-      </w:r>
-    </w:p>
-    <w:p>
-      <w:pPr>
-        <w:rPr>
-          <w:rFonts w:ascii="Times New Roman" w:hAnsi="Times New Roman" w:cs="Times New Roman"/>
-          <w:color w:val="000000"/>
-          <w:sz w:val="28"/>
-          <w:szCs w:val="28"/>
-        </w:rPr>
-      </w:pPr>
-      <w:r>
-        <w:rPr>
-          <w:rFonts w:ascii="Times New Roman" w:hAnsi="Times New Roman" w:cs="Times New Roman"/>
-          <w:color w:val="000000"/>
-          <w:sz w:val="28"/>
-          <w:szCs w:val="28"/>
-        </w:rPr>
-        <w:t>}</w:t>
-      </w:r>
-    </w:p>
-    <w:p>
-      <w:pPr>
-        <w:rPr>
-          <w:rFonts w:ascii="Times New Roman" w:hAnsi="Times New Roman" w:cs="Times New Roman"/>
-          <w:b/>
-          <w:bCs/>
-          <w:color w:val="000000"/>
-          <w:sz w:val="28"/>
-          <w:szCs w:val="28"/>
-        </w:rPr>
-      </w:pPr>
-      <w:r>
-        <w:rPr>
-          <w:rFonts w:ascii="Times New Roman" w:hAnsi="Times New Roman" w:cs="Times New Roman"/>
-          <w:b/>
-          <w:bCs/>
-          <w:color w:val="000000"/>
-          <w:sz w:val="28"/>
-          <w:szCs w:val="28"/>
-        </w:rPr>
-        <w:t xml:space="preserve">ANS. </w:t>
-      </w:r>
     </w:p>
     <w:p>
       <w:pPr>
@@ -1701,27 +1329,8 @@
           <w:sz w:val="28"/>
           <w:szCs w:val="28"/>
         </w:rPr>
-        <w:t xml:space="preserve">function </w:t>
-      </w:r>
-      <w:proofErr w:type="gramStart"/>
-      <w:r>
-        <w:rPr>
-          <w:rFonts w:ascii="Times New Roman" w:hAnsi="Times New Roman" w:cs="Times New Roman"/>
-          <w:color w:val="000000"/>
-          <w:sz w:val="28"/>
-          <w:szCs w:val="28"/>
-        </w:rPr>
-        <w:t>ask(</w:t>
-      </w:r>
-      <w:proofErr w:type="gramEnd"/>
-      <w:r>
-        <w:rPr>
-          <w:rFonts w:ascii="Times New Roman" w:hAnsi="Times New Roman" w:cs="Times New Roman"/>
-          <w:color w:val="000000"/>
-          <w:sz w:val="28"/>
-          <w:szCs w:val="28"/>
-        </w:rPr>
-        <w:t>question, yes, no) {</w:t>
+        <w:lastRenderedPageBreak/>
+        <w:t xml:space="preserve">  "Do you agree?",</w:t>
       </w:r>
     </w:p>
     <w:p>
@@ -1741,27 +1350,7 @@
           <w:sz w:val="28"/>
           <w:szCs w:val="28"/>
         </w:rPr>
-        <w:t xml:space="preserve">  if (confirm(question)) </w:t>
-      </w:r>
-      <w:proofErr w:type="gramStart"/>
-      <w:r>
-        <w:rPr>
-          <w:rFonts w:ascii="Times New Roman" w:hAnsi="Times New Roman" w:cs="Times New Roman"/>
-          <w:color w:val="000000"/>
-          <w:sz w:val="28"/>
-          <w:szCs w:val="28"/>
-        </w:rPr>
-        <w:t>yes(</w:t>
-      </w:r>
-      <w:proofErr w:type="gramEnd"/>
-      <w:r>
-        <w:rPr>
-          <w:rFonts w:ascii="Times New Roman" w:hAnsi="Times New Roman" w:cs="Times New Roman"/>
-          <w:color w:val="000000"/>
-          <w:sz w:val="28"/>
-          <w:szCs w:val="28"/>
-        </w:rPr>
-        <w:t>);</w:t>
+        <w:t xml:space="preserve">  () =&gt; alert("You agreed."),</w:t>
       </w:r>
     </w:p>
     <w:p>
@@ -1781,199 +1370,7 @@
           <w:sz w:val="28"/>
           <w:szCs w:val="28"/>
         </w:rPr>
-        <w:lastRenderedPageBreak/>
-        <w:t xml:space="preserve">  else </w:t>
-      </w:r>
-      <w:proofErr w:type="gramStart"/>
-      <w:r>
-        <w:rPr>
-          <w:rFonts w:ascii="Times New Roman" w:hAnsi="Times New Roman" w:cs="Times New Roman"/>
-          <w:color w:val="000000"/>
-          <w:sz w:val="28"/>
-          <w:szCs w:val="28"/>
-        </w:rPr>
-        <w:t>no(</w:t>
-      </w:r>
-      <w:proofErr w:type="gramEnd"/>
-      <w:r>
-        <w:rPr>
-          <w:rFonts w:ascii="Times New Roman" w:hAnsi="Times New Roman" w:cs="Times New Roman"/>
-          <w:color w:val="000000"/>
-          <w:sz w:val="28"/>
-          <w:szCs w:val="28"/>
-        </w:rPr>
-        <w:t>);</w:t>
-      </w:r>
-    </w:p>
-    <w:p>
-      <w:pPr>
-        <w:rPr>
-          <w:rFonts w:ascii="Times New Roman" w:hAnsi="Times New Roman" w:cs="Times New Roman"/>
-          <w:color w:val="000000"/>
-          <w:sz w:val="28"/>
-          <w:szCs w:val="28"/>
-        </w:rPr>
-      </w:pPr>
-      <w:r>
-        <w:rPr>
-          <w:rFonts w:ascii="Times New Roman" w:hAnsi="Times New Roman" w:cs="Times New Roman"/>
-          <w:color w:val="000000"/>
-          <w:sz w:val="28"/>
-          <w:szCs w:val="28"/>
-        </w:rPr>
-        <w:t>}</w:t>
-      </w:r>
-    </w:p>
-    <w:p>
-      <w:pPr>
-        <w:rPr>
-          <w:rFonts w:ascii="Times New Roman" w:hAnsi="Times New Roman" w:cs="Times New Roman"/>
-          <w:color w:val="000000"/>
-          <w:sz w:val="28"/>
-          <w:szCs w:val="28"/>
-        </w:rPr>
-      </w:pPr>
-    </w:p>
-    <w:p>
-      <w:pPr>
-        <w:spacing w:after="0" w:line="240" w:lineRule="auto"/>
-        <w:rPr>
-          <w:rFonts w:ascii="Times New Roman" w:hAnsi="Times New Roman" w:cs="Times New Roman"/>
-          <w:color w:val="000000"/>
-          <w:sz w:val="28"/>
-          <w:szCs w:val="28"/>
-        </w:rPr>
-      </w:pPr>
-      <w:proofErr w:type="gramStart"/>
-      <w:r>
-        <w:rPr>
-          <w:rFonts w:ascii="Times New Roman" w:hAnsi="Times New Roman" w:cs="Times New Roman"/>
-          <w:color w:val="000000"/>
-          <w:sz w:val="28"/>
-          <w:szCs w:val="28"/>
-        </w:rPr>
-        <w:t>ask(</w:t>
-      </w:r>
-      <w:proofErr w:type="gramEnd"/>
-    </w:p>
-    <w:p>
-      <w:pPr>
-        <w:spacing w:after="0" w:line="240" w:lineRule="auto"/>
-        <w:rPr>
-          <w:rFonts w:ascii="Times New Roman" w:hAnsi="Times New Roman" w:cs="Times New Roman"/>
-          <w:color w:val="000000"/>
-          <w:sz w:val="28"/>
-          <w:szCs w:val="28"/>
-        </w:rPr>
-      </w:pPr>
-      <w:r>
-        <w:rPr>
-          <w:rFonts w:ascii="Times New Roman" w:hAnsi="Times New Roman" w:cs="Times New Roman"/>
-          <w:color w:val="000000"/>
-          <w:sz w:val="28"/>
-          <w:szCs w:val="28"/>
-        </w:rPr>
-        <w:t xml:space="preserve">  "Do you agree?",</w:t>
-      </w:r>
-    </w:p>
-    <w:p>
-      <w:pPr>
-        <w:spacing w:after="0" w:line="240" w:lineRule="auto"/>
-        <w:rPr>
-          <w:rFonts w:ascii="Times New Roman" w:hAnsi="Times New Roman" w:cs="Times New Roman"/>
-          <w:color w:val="000000"/>
-          <w:sz w:val="28"/>
-          <w:szCs w:val="28"/>
-        </w:rPr>
-      </w:pPr>
-      <w:r>
-        <w:rPr>
-          <w:rFonts w:ascii="Times New Roman" w:hAnsi="Times New Roman" w:cs="Times New Roman"/>
-          <w:color w:val="000000"/>
-          <w:sz w:val="28"/>
-          <w:szCs w:val="28"/>
-        </w:rPr>
-        <w:t xml:space="preserve">  () =&gt; </w:t>
-      </w:r>
-      <w:proofErr w:type="gramStart"/>
-      <w:r>
-        <w:rPr>
-          <w:rFonts w:ascii="Times New Roman" w:hAnsi="Times New Roman" w:cs="Times New Roman"/>
-          <w:color w:val="000000"/>
-          <w:sz w:val="28"/>
-          <w:szCs w:val="28"/>
-        </w:rPr>
-        <w:t>alert(</w:t>
-      </w:r>
-      <w:proofErr w:type="gramEnd"/>
-      <w:r>
-        <w:rPr>
-          <w:rFonts w:ascii="Times New Roman" w:hAnsi="Times New Roman" w:cs="Times New Roman"/>
-          <w:color w:val="000000"/>
-          <w:sz w:val="28"/>
-          <w:szCs w:val="28"/>
-        </w:rPr>
-        <w:t>"You agreed."),</w:t>
-      </w:r>
-    </w:p>
-    <w:p>
-      <w:pPr>
-        <w:spacing w:after="0" w:line="240" w:lineRule="auto"/>
-        <w:rPr>
-          <w:rFonts w:ascii="Times New Roman" w:hAnsi="Times New Roman" w:cs="Times New Roman"/>
-          <w:color w:val="000000"/>
-          <w:sz w:val="28"/>
-          <w:szCs w:val="28"/>
-        </w:rPr>
-      </w:pPr>
-      <w:r>
-        <w:rPr>
-          <w:rFonts w:ascii="Times New Roman" w:hAnsi="Times New Roman" w:cs="Times New Roman"/>
-          <w:color w:val="000000"/>
-          <w:sz w:val="28"/>
-          <w:szCs w:val="28"/>
-        </w:rPr>
-        <w:t xml:space="preserve">  () =&gt; </w:t>
-      </w:r>
-      <w:proofErr w:type="gramStart"/>
-      <w:r>
-        <w:rPr>
-          <w:rFonts w:ascii="Times New Roman" w:hAnsi="Times New Roman" w:cs="Times New Roman"/>
-          <w:color w:val="000000"/>
-          <w:sz w:val="28"/>
-          <w:szCs w:val="28"/>
-        </w:rPr>
-        <w:t>alert(</w:t>
-      </w:r>
-      <w:proofErr w:type="gramEnd"/>
-      <w:r>
-        <w:rPr>
-          <w:rFonts w:ascii="Times New Roman" w:hAnsi="Times New Roman" w:cs="Times New Roman"/>
-          <w:color w:val="000000"/>
-          <w:sz w:val="28"/>
-          <w:szCs w:val="28"/>
-        </w:rPr>
-        <w:t xml:space="preserve">"You </w:t>
-      </w:r>
-      <w:proofErr w:type="spellStart"/>
-      <w:r>
-        <w:rPr>
-          <w:rFonts w:ascii="Times New Roman" w:hAnsi="Times New Roman" w:cs="Times New Roman"/>
-          <w:color w:val="000000"/>
-          <w:sz w:val="28"/>
-          <w:szCs w:val="28"/>
-        </w:rPr>
-        <w:t>canceled</w:t>
-      </w:r>
-      <w:proofErr w:type="spellEnd"/>
-      <w:r>
-        <w:rPr>
-          <w:rFonts w:ascii="Times New Roman" w:hAnsi="Times New Roman" w:cs="Times New Roman"/>
-          <w:color w:val="000000"/>
-          <w:sz w:val="28"/>
-          <w:szCs w:val="28"/>
-        </w:rPr>
-        <w:t xml:space="preserve"> the execution.")</w:t>
+        <w:t xml:space="preserve">  () =&gt; alert("You canceled the execution.")</w:t>
       </w:r>
     </w:p>
     <w:p>
